--- a/Documentation/Help.docx
+++ b/Documentation/Help.docx
@@ -85,49 +85,408 @@
       <w:r>
         <w:t>Startup.cs</w:t>
       </w:r>
+      <w:proofErr w:type="spellEnd"/>
+    </w:p>
+    <w:p/>
+    <w:p>
+      <w:pPr>
+        <w:rPr>
+          <w:b/>
+          <w:sz w:val="24"/>
+        </w:rPr>
+      </w:pPr>
+      <w:r>
+        <w:rPr>
+          <w:b/>
+          <w:sz w:val="24"/>
+        </w:rPr>
+        <w:t>Добавление стороннего сервиса:</w:t>
+      </w:r>
+    </w:p>
+    <w:p>
+      <w:r>
+        <w:t xml:space="preserve">1. Добавить все параметры в </w:t>
+      </w:r>
+      <w:proofErr w:type="spellStart"/>
+      <w:proofErr w:type="gramStart"/>
+      <w:r>
+        <w:t>appsettings.json</w:t>
+      </w:r>
+      <w:proofErr w:type="spellEnd"/>
+      <w:proofErr w:type="gramEnd"/>
+    </w:p>
+    <w:p>
+      <w:r>
+        <w:t xml:space="preserve">2. В </w:t>
+      </w:r>
+      <w:proofErr w:type="spellStart"/>
+      <w:r>
+        <w:t>Kokos_Utility</w:t>
+      </w:r>
+      <w:proofErr w:type="spellEnd"/>
+      <w:r>
+        <w:t xml:space="preserve"> добавить классы (при необходимости и интерфейсы) для работы с </w:t>
+      </w:r>
+      <w:proofErr w:type="gramStart"/>
+      <w:r>
+        <w:t>сервисом</w:t>
+      </w:r>
+      <w:r>
+        <w:t>(</w:t>
+      </w:r>
+      <w:proofErr w:type="gramEnd"/>
+      <w:r>
+        <w:t xml:space="preserve">пример </w:t>
+      </w:r>
+      <w:proofErr w:type="spellStart"/>
+      <w:r>
+        <w:t>Braintree</w:t>
+      </w:r>
+      <w:proofErr w:type="spellEnd"/>
+      <w:r>
+        <w:t>)</w:t>
+      </w:r>
+    </w:p>
+    <w:p>
+      <w:r>
+        <w:t>3</w:t>
+      </w:r>
+      <w:r>
+        <w:t xml:space="preserve">. </w:t>
+      </w:r>
+      <w:r>
+        <w:t xml:space="preserve">Не забыть </w:t>
+      </w:r>
+      <w:proofErr w:type="gramStart"/>
+      <w:r>
+        <w:t>Зарегистрировать</w:t>
+      </w:r>
+      <w:proofErr w:type="gramEnd"/>
+      <w:r>
+        <w:t xml:space="preserve"> службы в </w:t>
+      </w:r>
+      <w:proofErr w:type="spellStart"/>
+      <w:r>
+        <w:t>Startup.cs</w:t>
+      </w:r>
+      <w:proofErr w:type="spellEnd"/>
+      <w:r>
+        <w:t xml:space="preserve">, если используется внедрение зависимостей </w:t>
+      </w:r>
+    </w:p>
+    <w:p>
+      <w:pPr>
+        <w:rPr>
+          <w:rFonts w:ascii="Consolas" w:hAnsi="Consolas" w:cs="Consolas"/>
+          <w:color w:val="000000"/>
+          <w:sz w:val="19"/>
+          <w:szCs w:val="19"/>
+          <w:lang w:val="en-US"/>
+        </w:rPr>
+      </w:pPr>
+      <w:proofErr w:type="gramStart"/>
+      <w:r>
+        <w:rPr>
+          <w:rFonts w:ascii="Consolas" w:hAnsi="Consolas" w:cs="Consolas"/>
+          <w:color w:val="000000"/>
+          <w:sz w:val="19"/>
+          <w:szCs w:val="19"/>
+          <w:lang w:val="en-US"/>
+        </w:rPr>
+        <w:t>services.Configure</w:t>
+      </w:r>
+      <w:proofErr w:type="gramEnd"/>
+      <w:r>
+        <w:rPr>
+          <w:rFonts w:ascii="Consolas" w:hAnsi="Consolas" w:cs="Consolas"/>
+          <w:color w:val="000000"/>
+          <w:sz w:val="19"/>
+          <w:szCs w:val="19"/>
+          <w:lang w:val="en-US"/>
+        </w:rPr>
+        <w:t>&lt;BrainTreeSettings&gt;(Configuration.GetSection(</w:t>
+      </w:r>
+      <w:r>
+        <w:rPr>
+          <w:rFonts w:ascii="Consolas" w:hAnsi="Consolas" w:cs="Consolas"/>
+          <w:color w:val="A31515"/>
+          <w:sz w:val="19"/>
+          <w:szCs w:val="19"/>
+          <w:lang w:val="en-US"/>
+        </w:rPr>
+        <w:t>"BrainTree"</w:t>
+      </w:r>
+      <w:r>
+        <w:rPr>
+          <w:rFonts w:ascii="Consolas" w:hAnsi="Consolas" w:cs="Consolas"/>
+          <w:color w:val="000000"/>
+          <w:sz w:val="19"/>
+          <w:szCs w:val="19"/>
+          <w:lang w:val="en-US"/>
+        </w:rPr>
+        <w:t>));</w:t>
+      </w:r>
+    </w:p>
+    <w:p>
+      <w:r>
+        <w:t xml:space="preserve">В этом случае при разрешении зависимостей поля объекта типа </w:t>
+      </w:r>
+      <w:proofErr w:type="spellStart"/>
+      <w:r>
+        <w:rPr>
+          <w:rFonts w:ascii="Consolas" w:hAnsi="Consolas" w:cs="Consolas"/>
+          <w:color w:val="000000"/>
+          <w:sz w:val="19"/>
+          <w:szCs w:val="19"/>
+          <w:lang w:val="en-US"/>
+        </w:rPr>
+        <w:t>BrainTreeSettings</w:t>
+      </w:r>
+      <w:proofErr w:type="spellEnd"/>
+      <w:r>
+        <w:rPr>
+          <w:rFonts w:ascii="Consolas" w:hAnsi="Consolas" w:cs="Consolas"/>
+          <w:color w:val="000000"/>
+          <w:sz w:val="19"/>
+          <w:szCs w:val="19"/>
+        </w:rPr>
+        <w:t xml:space="preserve"> </w:t>
+      </w:r>
+      <w:r>
+        <w:rPr>
+          <w:rFonts w:ascii="Times New Roman" w:hAnsi="Times New Roman" w:cs="Times New Roman"/>
+          <w:color w:val="000000"/>
+        </w:rPr>
+        <w:t>будут автоматически</w:t>
+      </w:r>
+      <w:r>
+        <w:rPr>
+          <w:rFonts w:ascii="Consolas" w:hAnsi="Consolas" w:cs="Consolas"/>
+          <w:color w:val="000000"/>
+        </w:rPr>
+        <w:t xml:space="preserve"> </w:t>
+      </w:r>
+      <w:r>
+        <w:rPr>
+          <w:rFonts w:ascii="Consolas" w:hAnsi="Consolas" w:cs="Consolas"/>
+          <w:color w:val="000000"/>
+        </w:rPr>
+        <w:t xml:space="preserve">заполняться значениями из </w:t>
+      </w:r>
+      <w:r>
+        <w:t>appsettings.json</w:t>
+      </w:r>
       <w:bookmarkStart w:id="0" w:name="_GoBack"/>
       <w:bookmarkEnd w:id="0"/>
-      <w:proofErr w:type="spellEnd"/>
-    </w:p>
-    <w:p/>
+    </w:p>
     <w:p>
       <w:pPr>
-        <w:rPr>
-          <w:b/>
-          <w:sz w:val="24"/>
+        <w:autoSpaceDE w:val="0"/>
+        <w:autoSpaceDN w:val="0"/>
+        <w:adjustRightInd w:val="0"/>
+        <w:spacing w:after="0" w:line="240" w:lineRule="auto"/>
+        <w:rPr>
+          <w:rFonts w:ascii="Consolas" w:hAnsi="Consolas" w:cs="Consolas"/>
+          <w:color w:val="000000"/>
+          <w:sz w:val="19"/>
+          <w:szCs w:val="19"/>
+          <w:lang w:val="en-US"/>
         </w:rPr>
       </w:pPr>
       <w:r>
         <w:rPr>
-          <w:b/>
-          <w:sz w:val="24"/>
-        </w:rPr>
-        <w:t>Добавление стороннего сервиса:</w:t>
-      </w:r>
-    </w:p>
-    <w:p>
-      <w:r>
-        <w:t xml:space="preserve">1. Добавить все параметры в </w:t>
+          <w:rFonts w:ascii="Consolas" w:hAnsi="Consolas" w:cs="Consolas"/>
+          <w:color w:val="0000FF"/>
+          <w:sz w:val="19"/>
+          <w:szCs w:val="19"/>
+          <w:lang w:val="en-US"/>
+        </w:rPr>
+        <w:t>public</w:t>
+      </w:r>
+      <w:r>
+        <w:rPr>
+          <w:rFonts w:ascii="Consolas" w:hAnsi="Consolas" w:cs="Consolas"/>
+          <w:color w:val="000000"/>
+          <w:sz w:val="19"/>
+          <w:szCs w:val="19"/>
+          <w:lang w:val="en-US"/>
+        </w:rPr>
+        <w:t xml:space="preserve"> </w:t>
+      </w:r>
+      <w:proofErr w:type="spellStart"/>
+      <w:r>
+        <w:rPr>
+          <w:rFonts w:ascii="Consolas" w:hAnsi="Consolas" w:cs="Consolas"/>
+          <w:color w:val="2B91AF"/>
+          <w:sz w:val="19"/>
+          <w:szCs w:val="19"/>
+          <w:lang w:val="en-US"/>
+        </w:rPr>
+        <w:t>BrainTreeGate</w:t>
+      </w:r>
+      <w:proofErr w:type="spellEnd"/>
+      <w:r>
+        <w:rPr>
+          <w:rFonts w:ascii="Consolas" w:hAnsi="Consolas" w:cs="Consolas"/>
+          <w:color w:val="000000"/>
+          <w:sz w:val="19"/>
+          <w:szCs w:val="19"/>
+          <w:lang w:val="en-US"/>
+        </w:rPr>
+        <w:t>(</w:t>
+      </w:r>
+      <w:proofErr w:type="spellStart"/>
+      <w:r>
+        <w:rPr>
+          <w:rFonts w:ascii="Consolas" w:hAnsi="Consolas" w:cs="Consolas"/>
+          <w:color w:val="000000"/>
+          <w:sz w:val="19"/>
+          <w:szCs w:val="19"/>
+          <w:lang w:val="en-US"/>
+        </w:rPr>
+        <w:t>IOptions</w:t>
+      </w:r>
+      <w:proofErr w:type="spellEnd"/>
+      <w:r>
+        <w:rPr>
+          <w:rFonts w:ascii="Consolas" w:hAnsi="Consolas" w:cs="Consolas"/>
+          <w:color w:val="000000"/>
+          <w:sz w:val="19"/>
+          <w:szCs w:val="19"/>
+          <w:lang w:val="en-US"/>
+        </w:rPr>
+        <w:t>&lt;</w:t>
+      </w:r>
+      <w:proofErr w:type="spellStart"/>
+      <w:r>
+        <w:rPr>
+          <w:rFonts w:ascii="Consolas" w:hAnsi="Consolas" w:cs="Consolas"/>
+          <w:color w:val="000000"/>
+          <w:sz w:val="19"/>
+          <w:szCs w:val="19"/>
+          <w:lang w:val="en-US"/>
+        </w:rPr>
+        <w:t>BrainTreeSettings</w:t>
+      </w:r>
+      <w:proofErr w:type="spellEnd"/>
+      <w:r>
+        <w:rPr>
+          <w:rFonts w:ascii="Consolas" w:hAnsi="Consolas" w:cs="Consolas"/>
+          <w:color w:val="000000"/>
+          <w:sz w:val="19"/>
+          <w:szCs w:val="19"/>
+          <w:lang w:val="en-US"/>
+        </w:rPr>
+        <w:t>&gt; options)</w:t>
+      </w:r>
+    </w:p>
+    <w:p>
+      <w:pPr>
+        <w:autoSpaceDE w:val="0"/>
+        <w:autoSpaceDN w:val="0"/>
+        <w:adjustRightInd w:val="0"/>
+        <w:spacing w:after="0" w:line="240" w:lineRule="auto"/>
+        <w:rPr>
+          <w:rFonts w:ascii="Consolas" w:hAnsi="Consolas" w:cs="Consolas"/>
+          <w:color w:val="000000"/>
+          <w:sz w:val="19"/>
+          <w:szCs w:val="19"/>
+        </w:rPr>
+      </w:pPr>
+      <w:r>
+        <w:rPr>
+          <w:rFonts w:ascii="Consolas" w:hAnsi="Consolas" w:cs="Consolas"/>
+          <w:color w:val="000000"/>
+          <w:sz w:val="19"/>
+          <w:szCs w:val="19"/>
+          <w:lang w:val="en-US"/>
+        </w:rPr>
+        <w:t xml:space="preserve">        </w:t>
+      </w:r>
+      <w:r>
+        <w:rPr>
+          <w:rFonts w:ascii="Consolas" w:hAnsi="Consolas" w:cs="Consolas"/>
+          <w:color w:val="000000"/>
+          <w:sz w:val="19"/>
+          <w:szCs w:val="19"/>
+        </w:rPr>
+        <w:t>{</w:t>
+      </w:r>
+    </w:p>
+    <w:p>
+      <w:pPr>
+        <w:autoSpaceDE w:val="0"/>
+        <w:autoSpaceDN w:val="0"/>
+        <w:adjustRightInd w:val="0"/>
+        <w:spacing w:after="0" w:line="240" w:lineRule="auto"/>
+        <w:rPr>
+          <w:rFonts w:ascii="Consolas" w:hAnsi="Consolas" w:cs="Consolas"/>
+          <w:color w:val="000000"/>
+          <w:sz w:val="19"/>
+          <w:szCs w:val="19"/>
+        </w:rPr>
+      </w:pPr>
+      <w:r>
+        <w:rPr>
+          <w:rFonts w:ascii="Consolas" w:hAnsi="Consolas" w:cs="Consolas"/>
+          <w:color w:val="000000"/>
+          <w:sz w:val="19"/>
+          <w:szCs w:val="19"/>
+        </w:rPr>
+        <w:t xml:space="preserve">            </w:t>
+      </w:r>
+      <w:proofErr w:type="spellStart"/>
+      <w:r>
+        <w:rPr>
+          <w:rFonts w:ascii="Consolas" w:hAnsi="Consolas" w:cs="Consolas"/>
+          <w:color w:val="000000"/>
+          <w:sz w:val="19"/>
+          <w:szCs w:val="19"/>
+        </w:rPr>
+        <w:t>Options</w:t>
+      </w:r>
+      <w:proofErr w:type="spellEnd"/>
+      <w:r>
+        <w:rPr>
+          <w:rFonts w:ascii="Consolas" w:hAnsi="Consolas" w:cs="Consolas"/>
+          <w:color w:val="000000"/>
+          <w:sz w:val="19"/>
+          <w:szCs w:val="19"/>
+        </w:rPr>
+        <w:t xml:space="preserve"> = </w:t>
       </w:r>
       <w:proofErr w:type="spellStart"/>
       <w:proofErr w:type="gramStart"/>
       <w:r>
-        <w:t>appsettings.json</w:t>
+        <w:rPr>
+          <w:rFonts w:ascii="Consolas" w:hAnsi="Consolas" w:cs="Consolas"/>
+          <w:color w:val="000000"/>
+          <w:sz w:val="19"/>
+          <w:szCs w:val="19"/>
+        </w:rPr>
+        <w:t>options.Value</w:t>
       </w:r>
       <w:proofErr w:type="spellEnd"/>
       <w:proofErr w:type="gramEnd"/>
-    </w:p>
-    <w:p>
-      <w:r>
-        <w:t xml:space="preserve">2. В </w:t>
-      </w:r>
-      <w:proofErr w:type="spellStart"/>
-      <w:r>
-        <w:t>Kokos_Utility</w:t>
-      </w:r>
-      <w:proofErr w:type="spellEnd"/>
-      <w:r>
-        <w:t xml:space="preserve"> добавить классы (при необходимости и интерфейсы) для работы с сервисом</w:t>
+      <w:r>
+        <w:rPr>
+          <w:rFonts w:ascii="Consolas" w:hAnsi="Consolas" w:cs="Consolas"/>
+          <w:color w:val="000000"/>
+          <w:sz w:val="19"/>
+          <w:szCs w:val="19"/>
+        </w:rPr>
+        <w:t>;</w:t>
+      </w:r>
+    </w:p>
+    <w:p>
+      <w:r>
+        <w:rPr>
+          <w:rFonts w:ascii="Consolas" w:hAnsi="Consolas" w:cs="Consolas"/>
+          <w:color w:val="000000"/>
+          <w:sz w:val="19"/>
+          <w:szCs w:val="19"/>
+        </w:rPr>
+        <w:t xml:space="preserve">        }</w:t>
       </w:r>
     </w:p>
     <w:sectPr>

--- a/Documentation/Help.docx
+++ b/Documentation/Help.docx
@@ -228,6 +228,11 @@
       </w:r>
     </w:p>
     <w:p>
+      <w:pPr>
+        <w:rPr>
+          <w:lang w:val="en-US"/>
+        </w:rPr>
+      </w:pPr>
       <w:r>
         <w:t xml:space="preserve">В этом случае при разрешении зависимостей поля объекта типа </w:t>
       </w:r>
@@ -273,11 +278,13 @@
         </w:rPr>
         <w:t xml:space="preserve">заполняться значениями из </w:t>
       </w:r>
+      <w:proofErr w:type="spellStart"/>
+      <w:proofErr w:type="gramStart"/>
       <w:r>
         <w:t>appsettings.json</w:t>
       </w:r>
-      <w:bookmarkStart w:id="0" w:name="_GoBack"/>
-      <w:bookmarkEnd w:id="0"/>
+      <w:proofErr w:type="spellEnd"/>
+      <w:proofErr w:type="gramEnd"/>
     </w:p>
     <w:p>
       <w:pPr>
@@ -479,6 +486,14 @@
       </w:r>
     </w:p>
     <w:p>
+      <w:pPr>
+        <w:rPr>
+          <w:rFonts w:ascii="Consolas" w:hAnsi="Consolas" w:cs="Consolas"/>
+          <w:color w:val="000000"/>
+          <w:sz w:val="19"/>
+          <w:szCs w:val="19"/>
+        </w:rPr>
+      </w:pPr>
       <w:r>
         <w:rPr>
           <w:rFonts w:ascii="Consolas" w:hAnsi="Consolas" w:cs="Consolas"/>
@@ -489,6 +504,416 @@
         <w:t xml:space="preserve">        }</w:t>
       </w:r>
     </w:p>
+    <w:p>
+      <w:r>
+        <w:t xml:space="preserve">Можно извлекать данные и внутри класса (как это сделано для сервиса </w:t>
+      </w:r>
+      <w:proofErr w:type="spellStart"/>
+      <w:r>
+        <w:rPr>
+          <w:lang w:val="en-US"/>
+        </w:rPr>
+        <w:t>MailJet</w:t>
+      </w:r>
+      <w:proofErr w:type="spellEnd"/>
+      <w:r>
+        <w:t>)</w:t>
+      </w:r>
+    </w:p>
+    <w:p>
+      <w:pPr>
+        <w:rPr>
+          <w:rFonts w:ascii="Consolas" w:hAnsi="Consolas" w:cs="Consolas"/>
+          <w:color w:val="000000"/>
+          <w:sz w:val="19"/>
+          <w:szCs w:val="19"/>
+          <w:lang w:val="en-US"/>
+        </w:rPr>
+      </w:pPr>
+      <w:r>
+        <w:rPr>
+          <w:rFonts w:ascii="Consolas" w:hAnsi="Consolas" w:cs="Consolas"/>
+          <w:color w:val="0000FF"/>
+          <w:sz w:val="19"/>
+          <w:szCs w:val="19"/>
+          <w:lang w:val="en-US"/>
+        </w:rPr>
+        <w:t>private</w:t>
+      </w:r>
+      <w:r>
+        <w:rPr>
+          <w:rFonts w:ascii="Consolas" w:hAnsi="Consolas" w:cs="Consolas"/>
+          <w:color w:val="000000"/>
+          <w:sz w:val="19"/>
+          <w:szCs w:val="19"/>
+          <w:lang w:val="en-US"/>
+        </w:rPr>
+        <w:t xml:space="preserve"> </w:t>
+      </w:r>
+      <w:proofErr w:type="spellStart"/>
+      <w:r>
+        <w:rPr>
+          <w:rFonts w:ascii="Consolas" w:hAnsi="Consolas" w:cs="Consolas"/>
+          <w:color w:val="0000FF"/>
+          <w:sz w:val="19"/>
+          <w:szCs w:val="19"/>
+          <w:lang w:val="en-US"/>
+        </w:rPr>
+        <w:t>readonly</w:t>
+      </w:r>
+      <w:proofErr w:type="spellEnd"/>
+      <w:r>
+        <w:rPr>
+          <w:rFonts w:ascii="Consolas" w:hAnsi="Consolas" w:cs="Consolas"/>
+          <w:color w:val="000000"/>
+          <w:sz w:val="19"/>
+          <w:szCs w:val="19"/>
+          <w:lang w:val="en-US"/>
+        </w:rPr>
+        <w:t xml:space="preserve"> </w:t>
+      </w:r>
+      <w:proofErr w:type="spellStart"/>
+      <w:r>
+        <w:rPr>
+          <w:rFonts w:ascii="Consolas" w:hAnsi="Consolas" w:cs="Consolas"/>
+          <w:color w:val="000000"/>
+          <w:sz w:val="19"/>
+          <w:szCs w:val="19"/>
+          <w:lang w:val="en-US"/>
+        </w:rPr>
+        <w:t>IConfiguration</w:t>
+      </w:r>
+      <w:proofErr w:type="spellEnd"/>
+      <w:r>
+        <w:rPr>
+          <w:rFonts w:ascii="Consolas" w:hAnsi="Consolas" w:cs="Consolas"/>
+          <w:color w:val="000000"/>
+          <w:sz w:val="19"/>
+          <w:szCs w:val="19"/>
+          <w:lang w:val="en-US"/>
+        </w:rPr>
+        <w:t xml:space="preserve"> _configuration;</w:t>
+      </w:r>
+      <w:r>
+        <w:rPr>
+          <w:rFonts w:ascii="Consolas" w:hAnsi="Consolas" w:cs="Consolas"/>
+          <w:color w:val="000000"/>
+          <w:sz w:val="19"/>
+          <w:szCs w:val="19"/>
+          <w:lang w:val="en-US"/>
+        </w:rPr>
+        <w:t xml:space="preserve"> // </w:t>
+      </w:r>
+      <w:r>
+        <w:rPr>
+          <w:rFonts w:ascii="Consolas" w:hAnsi="Consolas" w:cs="Consolas"/>
+          <w:color w:val="000000"/>
+          <w:sz w:val="19"/>
+          <w:szCs w:val="19"/>
+        </w:rPr>
+        <w:t>получение</w:t>
+      </w:r>
+      <w:r>
+        <w:rPr>
+          <w:rFonts w:ascii="Consolas" w:hAnsi="Consolas" w:cs="Consolas"/>
+          <w:color w:val="000000"/>
+          <w:sz w:val="19"/>
+          <w:szCs w:val="19"/>
+          <w:lang w:val="en-US"/>
+        </w:rPr>
+        <w:t xml:space="preserve"> </w:t>
+      </w:r>
+      <w:r>
+        <w:rPr>
+          <w:rFonts w:ascii="Consolas" w:hAnsi="Consolas" w:cs="Consolas"/>
+          <w:color w:val="000000"/>
+          <w:sz w:val="19"/>
+          <w:szCs w:val="19"/>
+        </w:rPr>
+        <w:t>конфигурации</w:t>
+      </w:r>
+      <w:r>
+        <w:rPr>
+          <w:rFonts w:ascii="Consolas" w:hAnsi="Consolas" w:cs="Consolas"/>
+          <w:color w:val="000000"/>
+          <w:sz w:val="19"/>
+          <w:szCs w:val="19"/>
+          <w:lang w:val="en-US"/>
+        </w:rPr>
+        <w:t xml:space="preserve"> </w:t>
+      </w:r>
+      <w:r>
+        <w:rPr>
+          <w:rFonts w:ascii="Consolas" w:hAnsi="Consolas" w:cs="Consolas"/>
+          <w:color w:val="000000"/>
+          <w:sz w:val="19"/>
+          <w:szCs w:val="19"/>
+        </w:rPr>
+        <w:t>через</w:t>
+      </w:r>
+      <w:r>
+        <w:rPr>
+          <w:rFonts w:ascii="Consolas" w:hAnsi="Consolas" w:cs="Consolas"/>
+          <w:color w:val="000000"/>
+          <w:sz w:val="19"/>
+          <w:szCs w:val="19"/>
+          <w:lang w:val="en-US"/>
+        </w:rPr>
+        <w:t xml:space="preserve"> </w:t>
+      </w:r>
+      <w:r>
+        <w:rPr>
+          <w:rFonts w:ascii="Consolas" w:hAnsi="Consolas" w:cs="Consolas"/>
+          <w:color w:val="000000"/>
+          <w:sz w:val="19"/>
+          <w:szCs w:val="19"/>
+          <w:lang w:val="en-US"/>
+        </w:rPr>
+        <w:t>DI</w:t>
+      </w:r>
+    </w:p>
+    <w:p>
+      <w:pPr>
+        <w:rPr>
+          <w:rFonts w:ascii="Consolas" w:hAnsi="Consolas" w:cs="Consolas"/>
+          <w:color w:val="000000"/>
+          <w:sz w:val="19"/>
+          <w:szCs w:val="19"/>
+          <w:lang w:val="en-US"/>
+        </w:rPr>
+      </w:pPr>
+      <w:r>
+        <w:rPr>
+          <w:rFonts w:ascii="Consolas" w:hAnsi="Consolas" w:cs="Consolas"/>
+          <w:color w:val="000000"/>
+          <w:sz w:val="19"/>
+          <w:szCs w:val="19"/>
+          <w:lang w:val="en-US"/>
+        </w:rPr>
+        <w:t>…</w:t>
+      </w:r>
+    </w:p>
+    <w:p>
+      <w:pPr>
+        <w:rPr>
+          <w:rFonts w:ascii="Consolas" w:hAnsi="Consolas" w:cs="Consolas"/>
+          <w:color w:val="000000"/>
+          <w:sz w:val="19"/>
+          <w:szCs w:val="19"/>
+          <w:lang w:val="en-US"/>
+        </w:rPr>
+      </w:pPr>
+      <w:proofErr w:type="spellStart"/>
+      <w:r>
+        <w:rPr>
+          <w:rFonts w:ascii="Consolas" w:hAnsi="Consolas" w:cs="Consolas"/>
+          <w:color w:val="000000"/>
+          <w:sz w:val="19"/>
+          <w:szCs w:val="19"/>
+          <w:lang w:val="en-US"/>
+        </w:rPr>
+        <w:t>MailJetSettings</w:t>
+      </w:r>
+      <w:proofErr w:type="spellEnd"/>
+      <w:r>
+        <w:rPr>
+          <w:rFonts w:ascii="Consolas" w:hAnsi="Consolas" w:cs="Consolas"/>
+          <w:color w:val="000000"/>
+          <w:sz w:val="19"/>
+          <w:szCs w:val="19"/>
+          <w:lang w:val="en-US"/>
+        </w:rPr>
+        <w:t xml:space="preserve"> = _</w:t>
+      </w:r>
+      <w:proofErr w:type="spellStart"/>
+      <w:proofErr w:type="gramStart"/>
+      <w:r>
+        <w:rPr>
+          <w:rFonts w:ascii="Consolas" w:hAnsi="Consolas" w:cs="Consolas"/>
+          <w:color w:val="000000"/>
+          <w:sz w:val="19"/>
+          <w:szCs w:val="19"/>
+          <w:lang w:val="en-US"/>
+        </w:rPr>
+        <w:t>configuration.GetSection</w:t>
+      </w:r>
+      <w:proofErr w:type="spellEnd"/>
+      <w:proofErr w:type="gramEnd"/>
+      <w:r>
+        <w:rPr>
+          <w:rFonts w:ascii="Consolas" w:hAnsi="Consolas" w:cs="Consolas"/>
+          <w:color w:val="000000"/>
+          <w:sz w:val="19"/>
+          <w:szCs w:val="19"/>
+          <w:lang w:val="en-US"/>
+        </w:rPr>
+        <w:t>(</w:t>
+      </w:r>
+      <w:r>
+        <w:rPr>
+          <w:rFonts w:ascii="Consolas" w:hAnsi="Consolas" w:cs="Consolas"/>
+          <w:color w:val="A31515"/>
+          <w:sz w:val="19"/>
+          <w:szCs w:val="19"/>
+          <w:lang w:val="en-US"/>
+        </w:rPr>
+        <w:t>"</w:t>
+      </w:r>
+      <w:proofErr w:type="spellStart"/>
+      <w:r>
+        <w:rPr>
+          <w:rFonts w:ascii="Consolas" w:hAnsi="Consolas" w:cs="Consolas"/>
+          <w:color w:val="A31515"/>
+          <w:sz w:val="19"/>
+          <w:szCs w:val="19"/>
+          <w:lang w:val="en-US"/>
+        </w:rPr>
+        <w:t>MailJet</w:t>
+      </w:r>
+      <w:proofErr w:type="spellEnd"/>
+      <w:r>
+        <w:rPr>
+          <w:rFonts w:ascii="Consolas" w:hAnsi="Consolas" w:cs="Consolas"/>
+          <w:color w:val="A31515"/>
+          <w:sz w:val="19"/>
+          <w:szCs w:val="19"/>
+          <w:lang w:val="en-US"/>
+        </w:rPr>
+        <w:t>"</w:t>
+      </w:r>
+      <w:r>
+        <w:rPr>
+          <w:rFonts w:ascii="Consolas" w:hAnsi="Consolas" w:cs="Consolas"/>
+          <w:color w:val="000000"/>
+          <w:sz w:val="19"/>
+          <w:szCs w:val="19"/>
+          <w:lang w:val="en-US"/>
+        </w:rPr>
+        <w:t>).Get&lt;</w:t>
+      </w:r>
+      <w:proofErr w:type="spellStart"/>
+      <w:r>
+        <w:rPr>
+          <w:rFonts w:ascii="Consolas" w:hAnsi="Consolas" w:cs="Consolas"/>
+          <w:color w:val="000000"/>
+          <w:sz w:val="19"/>
+          <w:szCs w:val="19"/>
+          <w:lang w:val="en-US"/>
+        </w:rPr>
+        <w:t>MailJetSettings</w:t>
+      </w:r>
+      <w:proofErr w:type="spellEnd"/>
+      <w:r>
+        <w:rPr>
+          <w:rFonts w:ascii="Consolas" w:hAnsi="Consolas" w:cs="Consolas"/>
+          <w:color w:val="000000"/>
+          <w:sz w:val="19"/>
+          <w:szCs w:val="19"/>
+          <w:lang w:val="en-US"/>
+        </w:rPr>
+        <w:t>&gt;();</w:t>
+      </w:r>
+    </w:p>
+    <w:p>
+      <w:r>
+        <w:t>Первый вариант более правильный, т.к. вся регистрация настроек в одном месте</w:t>
+      </w:r>
+    </w:p>
+    <w:p>
+      <w:pPr>
+        <w:rPr>
+          <w:b/>
+          <w:sz w:val="24"/>
+        </w:rPr>
+      </w:pPr>
+      <w:r>
+        <w:rPr>
+          <w:b/>
+          <w:sz w:val="24"/>
+        </w:rPr>
+        <w:t>Добавление стороннего сервиса</w:t>
+      </w:r>
+      <w:r>
+        <w:rPr>
+          <w:b/>
+          <w:sz w:val="24"/>
+        </w:rPr>
+        <w:t xml:space="preserve"> </w:t>
+      </w:r>
+      <w:r>
+        <w:rPr>
+          <w:b/>
+          <w:sz w:val="24"/>
+        </w:rPr>
+        <w:t>аутентификации</w:t>
+      </w:r>
+      <w:r>
+        <w:rPr>
+          <w:b/>
+          <w:sz w:val="24"/>
+        </w:rPr>
+        <w:t>:</w:t>
+      </w:r>
+    </w:p>
+    <w:p>
+      <w:pPr>
+        <w:rPr>
+          <w:sz w:val="24"/>
+        </w:rPr>
+      </w:pPr>
+      <w:r>
+        <w:rPr>
+          <w:sz w:val="24"/>
+        </w:rPr>
+        <w:t xml:space="preserve">1. </w:t>
+      </w:r>
+      <w:r>
+        <w:rPr>
+          <w:sz w:val="24"/>
+        </w:rPr>
+        <w:t xml:space="preserve">Добавить компонент через </w:t>
+      </w:r>
+      <w:proofErr w:type="spellStart"/>
+      <w:r>
+        <w:rPr>
+          <w:sz w:val="24"/>
+          <w:lang w:val="en-US"/>
+        </w:rPr>
+        <w:t>Nuget</w:t>
+      </w:r>
+      <w:proofErr w:type="spellEnd"/>
+    </w:p>
+    <w:p>
+      <w:pPr>
+        <w:rPr>
+          <w:sz w:val="24"/>
+          <w:lang w:val="en-US"/>
+        </w:rPr>
+      </w:pPr>
+      <w:r>
+        <w:rPr>
+          <w:sz w:val="24"/>
+        </w:rPr>
+        <w:t xml:space="preserve">2. </w:t>
+      </w:r>
+      <w:r>
+        <w:rPr>
+          <w:sz w:val="24"/>
+        </w:rPr>
+        <w:t xml:space="preserve">В </w:t>
+      </w:r>
+      <w:proofErr w:type="spellStart"/>
+      <w:r>
+        <w:t>Startup.cs</w:t>
+      </w:r>
+      <w:proofErr w:type="spellEnd"/>
+      <w:r>
+        <w:t xml:space="preserve"> добавить сервис.</w:t>
+      </w:r>
+      <w:bookmarkStart w:id="0" w:name="_GoBack"/>
+      <w:bookmarkEnd w:id="0"/>
+    </w:p>
+    <w:p/>
     <w:sectPr>
       <w:pgSz w:w="11906" w:h="16838"/>
       <w:pgMar w:top="1134" w:right="850" w:bottom="1134" w:left="1701" w:header="708" w:footer="708" w:gutter="0"/>

--- a/Documentation/Help.docx
+++ b/Documentation/Help.docx
@@ -884,32 +884,996 @@
       <w:proofErr w:type="spellEnd"/>
     </w:p>
     <w:p>
-      <w:pPr>
+      <w:r>
         <w:rPr>
           <w:sz w:val="24"/>
-          <w:lang w:val="en-US"/>
-        </w:rPr>
-      </w:pPr>
+        </w:rPr>
+        <w:t xml:space="preserve">2. </w:t>
+      </w:r>
       <w:r>
         <w:rPr>
           <w:sz w:val="24"/>
         </w:rPr>
+        <w:t xml:space="preserve">В </w:t>
+      </w:r>
+      <w:proofErr w:type="spellStart"/>
+      <w:r>
+        <w:t>Startup.cs</w:t>
+      </w:r>
+      <w:proofErr w:type="spellEnd"/>
+      <w:r>
+        <w:t xml:space="preserve"> добавить сервис.</w:t>
+      </w:r>
+    </w:p>
+    <w:p>
+      <w:pPr>
+        <w:rPr>
+          <w:rFonts w:ascii="Times New Roman" w:hAnsi="Times New Roman" w:cs="Times New Roman"/>
+          <w:b/>
+          <w:sz w:val="28"/>
+          <w:szCs w:val="19"/>
+        </w:rPr>
+      </w:pPr>
+      <w:r>
+        <w:rPr>
+          <w:rFonts w:ascii="Times New Roman" w:hAnsi="Times New Roman" w:cs="Times New Roman"/>
+          <w:b/>
+          <w:sz w:val="28"/>
+          <w:szCs w:val="19"/>
+        </w:rPr>
+        <w:t>В</w:t>
+      </w:r>
+      <w:r>
+        <w:rPr>
+          <w:rFonts w:ascii="Times New Roman" w:hAnsi="Times New Roman" w:cs="Times New Roman"/>
+          <w:b/>
+          <w:sz w:val="28"/>
+          <w:szCs w:val="19"/>
+        </w:rPr>
+        <w:t xml:space="preserve"> </w:t>
+      </w:r>
+      <w:r>
+        <w:rPr>
+          <w:rFonts w:ascii="Times New Roman" w:hAnsi="Times New Roman" w:cs="Times New Roman"/>
+          <w:b/>
+          <w:sz w:val="28"/>
+          <w:szCs w:val="19"/>
+        </w:rPr>
+        <w:t>проекте</w:t>
+      </w:r>
+      <w:r>
+        <w:rPr>
+          <w:rFonts w:ascii="Times New Roman" w:hAnsi="Times New Roman" w:cs="Times New Roman"/>
+          <w:b/>
+          <w:sz w:val="28"/>
+          <w:szCs w:val="19"/>
+        </w:rPr>
+        <w:t xml:space="preserve"> </w:t>
+      </w:r>
+      <w:r>
+        <w:rPr>
+          <w:rFonts w:ascii="Times New Roman" w:hAnsi="Times New Roman" w:cs="Times New Roman"/>
+          <w:b/>
+          <w:sz w:val="28"/>
+          <w:szCs w:val="19"/>
+        </w:rPr>
+        <w:t>используется</w:t>
+      </w:r>
+      <w:r>
+        <w:rPr>
+          <w:rFonts w:ascii="Times New Roman" w:hAnsi="Times New Roman" w:cs="Times New Roman"/>
+          <w:b/>
+          <w:sz w:val="28"/>
+          <w:szCs w:val="19"/>
+        </w:rPr>
+        <w:t>:</w:t>
+      </w:r>
+    </w:p>
+    <w:p>
+      <w:pPr>
+        <w:rPr>
+          <w:rFonts w:ascii="Times New Roman" w:hAnsi="Times New Roman" w:cs="Times New Roman"/>
+          <w:sz w:val="28"/>
+          <w:szCs w:val="19"/>
+        </w:rPr>
+      </w:pPr>
+      <w:r>
+        <w:rPr>
+          <w:rFonts w:ascii="Times New Roman" w:hAnsi="Times New Roman" w:cs="Times New Roman"/>
+          <w:sz w:val="28"/>
+          <w:szCs w:val="19"/>
+        </w:rPr>
+        <w:t xml:space="preserve">1. </w:t>
+      </w:r>
+      <w:r>
+        <w:rPr>
+          <w:rFonts w:ascii="Times New Roman" w:hAnsi="Times New Roman" w:cs="Times New Roman"/>
+          <w:sz w:val="28"/>
+          <w:szCs w:val="19"/>
+          <w:lang w:val="en-US"/>
+        </w:rPr>
+        <w:t>Awesome</w:t>
+      </w:r>
+      <w:r>
+        <w:rPr>
+          <w:rFonts w:ascii="Times New Roman" w:hAnsi="Times New Roman" w:cs="Times New Roman"/>
+          <w:sz w:val="28"/>
+          <w:szCs w:val="19"/>
+        </w:rPr>
+        <w:t xml:space="preserve"> – стилизованный шрифт</w:t>
+      </w:r>
+    </w:p>
+    <w:p>
+      <w:pPr>
+        <w:rPr>
+          <w:rFonts w:ascii="Times New Roman" w:hAnsi="Times New Roman" w:cs="Times New Roman"/>
+          <w:sz w:val="28"/>
+          <w:szCs w:val="19"/>
+          <w:lang w:val="en-US"/>
+        </w:rPr>
+      </w:pPr>
+      <w:r>
+        <w:rPr>
+          <w:rFonts w:ascii="Times New Roman" w:hAnsi="Times New Roman" w:cs="Times New Roman"/>
+          <w:sz w:val="28"/>
+          <w:szCs w:val="19"/>
+          <w:lang w:val="en-US"/>
+        </w:rPr>
         <w:t xml:space="preserve">2. </w:t>
       </w:r>
       <w:r>
         <w:rPr>
+          <w:rFonts w:ascii="Times New Roman" w:hAnsi="Times New Roman" w:cs="Times New Roman"/>
+          <w:sz w:val="28"/>
+          <w:szCs w:val="19"/>
+          <w:lang w:val="en-US"/>
+        </w:rPr>
+        <w:t>Mail</w:t>
+      </w:r>
+      <w:r>
+        <w:rPr>
+          <w:rFonts w:ascii="Times New Roman" w:hAnsi="Times New Roman" w:cs="Times New Roman"/>
+          <w:sz w:val="28"/>
+          <w:szCs w:val="19"/>
+          <w:lang w:val="en-US"/>
+        </w:rPr>
+        <w:t xml:space="preserve"> </w:t>
+      </w:r>
+      <w:r>
+        <w:rPr>
+          <w:rFonts w:ascii="Times New Roman" w:hAnsi="Times New Roman" w:cs="Times New Roman"/>
+          <w:sz w:val="28"/>
+          <w:szCs w:val="19"/>
+          <w:lang w:val="en-US"/>
+        </w:rPr>
+        <w:t>Jet</w:t>
+      </w:r>
+      <w:r>
+        <w:rPr>
+          <w:rFonts w:ascii="Times New Roman" w:hAnsi="Times New Roman" w:cs="Times New Roman"/>
+          <w:sz w:val="28"/>
+          <w:szCs w:val="19"/>
+          <w:lang w:val="en-US"/>
+        </w:rPr>
+        <w:t xml:space="preserve"> – </w:t>
+      </w:r>
+      <w:r>
+        <w:rPr>
+          <w:rFonts w:ascii="Times New Roman" w:hAnsi="Times New Roman" w:cs="Times New Roman"/>
+          <w:sz w:val="28"/>
+          <w:szCs w:val="19"/>
+        </w:rPr>
+        <w:t>сервис</w:t>
+      </w:r>
+      <w:r>
+        <w:rPr>
+          <w:rFonts w:ascii="Times New Roman" w:hAnsi="Times New Roman" w:cs="Times New Roman"/>
+          <w:sz w:val="28"/>
+          <w:szCs w:val="19"/>
+          <w:lang w:val="en-US"/>
+        </w:rPr>
+        <w:t xml:space="preserve"> </w:t>
+      </w:r>
+      <w:r>
+        <w:rPr>
+          <w:rFonts w:ascii="Times New Roman" w:hAnsi="Times New Roman" w:cs="Times New Roman"/>
+          <w:sz w:val="28"/>
+          <w:szCs w:val="19"/>
+        </w:rPr>
+        <w:t>отправки</w:t>
+      </w:r>
+      <w:r>
+        <w:rPr>
+          <w:rFonts w:ascii="Times New Roman" w:hAnsi="Times New Roman" w:cs="Times New Roman"/>
+          <w:sz w:val="28"/>
+          <w:szCs w:val="19"/>
+          <w:lang w:val="en-US"/>
+        </w:rPr>
+        <w:t xml:space="preserve"> </w:t>
+      </w:r>
+      <w:r>
+        <w:rPr>
+          <w:rFonts w:ascii="Times New Roman" w:hAnsi="Times New Roman" w:cs="Times New Roman"/>
+          <w:sz w:val="28"/>
+          <w:szCs w:val="19"/>
+          <w:lang w:val="en-US"/>
+        </w:rPr>
+        <w:t>Email</w:t>
+      </w:r>
+    </w:p>
+    <w:p>
+      <w:pPr>
+        <w:rPr>
+          <w:rFonts w:ascii="Times New Roman" w:hAnsi="Times New Roman" w:cs="Times New Roman"/>
+          <w:sz w:val="28"/>
+          <w:szCs w:val="19"/>
+          <w:lang w:val="en-US"/>
+        </w:rPr>
+      </w:pPr>
+      <w:r>
+        <w:rPr>
+          <w:rFonts w:ascii="Times New Roman" w:hAnsi="Times New Roman" w:cs="Times New Roman"/>
+          <w:sz w:val="28"/>
+          <w:szCs w:val="19"/>
+          <w:lang w:val="en-US"/>
+        </w:rPr>
+        <w:t xml:space="preserve">3. </w:t>
+      </w:r>
+      <w:r>
+        <w:rPr>
+          <w:rFonts w:ascii="Times New Roman" w:hAnsi="Times New Roman" w:cs="Times New Roman"/>
+          <w:sz w:val="28"/>
+          <w:szCs w:val="19"/>
+          <w:lang w:val="en-US"/>
+        </w:rPr>
+        <w:t>bootstrap</w:t>
+      </w:r>
+    </w:p>
+    <w:p>
+      <w:pPr>
+        <w:rPr>
+          <w:rFonts w:ascii="Times New Roman" w:hAnsi="Times New Roman" w:cs="Times New Roman"/>
+          <w:sz w:val="28"/>
+          <w:szCs w:val="19"/>
+        </w:rPr>
+      </w:pPr>
+      <w:r>
+        <w:rPr>
+          <w:rFonts w:ascii="Times New Roman" w:hAnsi="Times New Roman" w:cs="Times New Roman"/>
+          <w:sz w:val="28"/>
+          <w:szCs w:val="19"/>
+        </w:rPr>
+        <w:t xml:space="preserve">4. </w:t>
+      </w:r>
+      <w:proofErr w:type="spellStart"/>
+      <w:r>
+        <w:rPr>
+          <w:rFonts w:ascii="Times New Roman" w:hAnsi="Times New Roman" w:cs="Times New Roman"/>
+          <w:sz w:val="28"/>
+          <w:szCs w:val="19"/>
+          <w:lang w:val="en-US"/>
+        </w:rPr>
+        <w:t>Toastr</w:t>
+      </w:r>
+      <w:proofErr w:type="spellEnd"/>
+      <w:r>
+        <w:rPr>
+          <w:rFonts w:ascii="Times New Roman" w:hAnsi="Times New Roman" w:cs="Times New Roman"/>
+          <w:sz w:val="28"/>
+          <w:szCs w:val="19"/>
+        </w:rPr>
+        <w:t xml:space="preserve"> – </w:t>
+      </w:r>
+      <w:r>
+        <w:rPr>
+          <w:rFonts w:ascii="Times New Roman" w:hAnsi="Times New Roman" w:cs="Times New Roman"/>
+          <w:sz w:val="28"/>
+          <w:szCs w:val="19"/>
+        </w:rPr>
+        <w:t>стилизованные сообщения</w:t>
+      </w:r>
+    </w:p>
+    <w:p>
+      <w:pPr>
+        <w:rPr>
+          <w:rFonts w:ascii="Times New Roman" w:hAnsi="Times New Roman" w:cs="Times New Roman"/>
+          <w:sz w:val="28"/>
+          <w:szCs w:val="19"/>
+        </w:rPr>
+      </w:pPr>
+      <w:r>
+        <w:rPr>
+          <w:rFonts w:ascii="Times New Roman" w:hAnsi="Times New Roman" w:cs="Times New Roman"/>
+          <w:sz w:val="28"/>
+          <w:szCs w:val="19"/>
+        </w:rPr>
+        <w:lastRenderedPageBreak/>
+        <w:t xml:space="preserve">5. </w:t>
+      </w:r>
+      <w:proofErr w:type="spellStart"/>
+      <w:r>
+        <w:rPr>
+          <w:rFonts w:ascii="Times New Roman" w:hAnsi="Times New Roman" w:cs="Times New Roman"/>
+          <w:sz w:val="28"/>
+          <w:szCs w:val="19"/>
+          <w:lang w:val="en-US"/>
+        </w:rPr>
+        <w:t>Summernote</w:t>
+      </w:r>
+      <w:proofErr w:type="spellEnd"/>
+      <w:r>
+        <w:rPr>
+          <w:rFonts w:ascii="Times New Roman" w:hAnsi="Times New Roman" w:cs="Times New Roman"/>
+          <w:sz w:val="28"/>
+          <w:szCs w:val="19"/>
+        </w:rPr>
+        <w:t xml:space="preserve"> – </w:t>
+      </w:r>
+      <w:r>
+        <w:rPr>
+          <w:rFonts w:ascii="Times New Roman" w:hAnsi="Times New Roman" w:cs="Times New Roman"/>
+          <w:sz w:val="28"/>
+          <w:szCs w:val="19"/>
+        </w:rPr>
+        <w:t>Расширенный редактор текста</w:t>
+      </w:r>
+    </w:p>
+    <w:p>
+      <w:pPr>
+        <w:rPr>
+          <w:rFonts w:ascii="Times New Roman" w:hAnsi="Times New Roman" w:cs="Times New Roman"/>
+          <w:sz w:val="28"/>
+          <w:szCs w:val="19"/>
+        </w:rPr>
+      </w:pPr>
+      <w:r>
+        <w:rPr>
+          <w:rFonts w:ascii="Times New Roman" w:hAnsi="Times New Roman" w:cs="Times New Roman"/>
+          <w:sz w:val="28"/>
+          <w:szCs w:val="19"/>
+        </w:rPr>
+        <w:t xml:space="preserve">6. </w:t>
+      </w:r>
+      <w:proofErr w:type="spellStart"/>
+      <w:r>
+        <w:rPr>
+          <w:rFonts w:ascii="Times New Roman" w:hAnsi="Times New Roman" w:cs="Times New Roman"/>
+          <w:sz w:val="28"/>
+          <w:szCs w:val="19"/>
+          <w:lang w:val="en-US"/>
+        </w:rPr>
+        <w:t>Syncfusion</w:t>
+      </w:r>
+      <w:proofErr w:type="spellEnd"/>
+    </w:p>
+    <w:p>
+      <w:pPr>
+        <w:rPr>
+          <w:rFonts w:ascii="Times New Roman" w:hAnsi="Times New Roman" w:cs="Times New Roman"/>
+          <w:sz w:val="28"/>
+          <w:szCs w:val="19"/>
+        </w:rPr>
+      </w:pPr>
+      <w:r>
+        <w:rPr>
+          <w:rFonts w:ascii="Times New Roman" w:hAnsi="Times New Roman" w:cs="Times New Roman"/>
+          <w:sz w:val="28"/>
+          <w:szCs w:val="19"/>
+        </w:rPr>
+        <w:t>Ссылки на документацию по подключению:</w:t>
+      </w:r>
+    </w:p>
+    <w:p>
+      <w:pPr>
+        <w:rPr>
+          <w:rFonts w:ascii="Times New Roman" w:hAnsi="Times New Roman" w:cs="Times New Roman"/>
+          <w:sz w:val="28"/>
+          <w:szCs w:val="19"/>
+        </w:rPr>
+      </w:pPr>
+      <w:r>
+        <w:rPr>
+          <w:rFonts w:ascii="Times New Roman" w:hAnsi="Times New Roman" w:cs="Times New Roman"/>
+          <w:sz w:val="28"/>
+          <w:szCs w:val="19"/>
+          <w:lang w:val="en-US"/>
+        </w:rPr>
+        <w:t>https</w:t>
+      </w:r>
+      <w:r>
+        <w:rPr>
+          <w:rFonts w:ascii="Times New Roman" w:hAnsi="Times New Roman" w:cs="Times New Roman"/>
+          <w:sz w:val="28"/>
+          <w:szCs w:val="19"/>
+        </w:rPr>
+        <w:t>://</w:t>
+      </w:r>
+      <w:proofErr w:type="spellStart"/>
+      <w:r>
+        <w:rPr>
+          <w:rFonts w:ascii="Times New Roman" w:hAnsi="Times New Roman" w:cs="Times New Roman"/>
+          <w:sz w:val="28"/>
+          <w:szCs w:val="19"/>
+          <w:lang w:val="en-US"/>
+        </w:rPr>
+        <w:t>ej</w:t>
+      </w:r>
+      <w:proofErr w:type="spellEnd"/>
+      <w:r>
+        <w:rPr>
+          <w:rFonts w:ascii="Times New Roman" w:hAnsi="Times New Roman" w:cs="Times New Roman"/>
+          <w:sz w:val="28"/>
+          <w:szCs w:val="19"/>
+        </w:rPr>
+        <w:t>2.</w:t>
+      </w:r>
+      <w:proofErr w:type="spellStart"/>
+      <w:r>
+        <w:rPr>
+          <w:rFonts w:ascii="Times New Roman" w:hAnsi="Times New Roman" w:cs="Times New Roman"/>
+          <w:sz w:val="28"/>
+          <w:szCs w:val="19"/>
+          <w:lang w:val="en-US"/>
+        </w:rPr>
+        <w:t>syncfusion</w:t>
+      </w:r>
+      <w:proofErr w:type="spellEnd"/>
+      <w:r>
+        <w:rPr>
+          <w:rFonts w:ascii="Times New Roman" w:hAnsi="Times New Roman" w:cs="Times New Roman"/>
+          <w:sz w:val="28"/>
+          <w:szCs w:val="19"/>
+        </w:rPr>
+        <w:t>.</w:t>
+      </w:r>
+      <w:r>
+        <w:rPr>
+          <w:rFonts w:ascii="Times New Roman" w:hAnsi="Times New Roman" w:cs="Times New Roman"/>
+          <w:sz w:val="28"/>
+          <w:szCs w:val="19"/>
+          <w:lang w:val="en-US"/>
+        </w:rPr>
+        <w:t>com</w:t>
+      </w:r>
+      <w:r>
+        <w:rPr>
+          <w:rFonts w:ascii="Times New Roman" w:hAnsi="Times New Roman" w:cs="Times New Roman"/>
+          <w:sz w:val="28"/>
+          <w:szCs w:val="19"/>
+        </w:rPr>
+        <w:t>/</w:t>
+      </w:r>
+      <w:proofErr w:type="spellStart"/>
+      <w:r>
+        <w:rPr>
+          <w:rFonts w:ascii="Times New Roman" w:hAnsi="Times New Roman" w:cs="Times New Roman"/>
+          <w:sz w:val="28"/>
+          <w:szCs w:val="19"/>
+          <w:lang w:val="en-US"/>
+        </w:rPr>
+        <w:t>aspnetcore</w:t>
+      </w:r>
+      <w:proofErr w:type="spellEnd"/>
+      <w:r>
+        <w:rPr>
+          <w:rFonts w:ascii="Times New Roman" w:hAnsi="Times New Roman" w:cs="Times New Roman"/>
+          <w:sz w:val="28"/>
+          <w:szCs w:val="19"/>
+        </w:rPr>
+        <w:t>/</w:t>
+      </w:r>
+      <w:r>
+        <w:rPr>
+          <w:rFonts w:ascii="Times New Roman" w:hAnsi="Times New Roman" w:cs="Times New Roman"/>
+          <w:sz w:val="28"/>
+          <w:szCs w:val="19"/>
+          <w:lang w:val="en-US"/>
+        </w:rPr>
+        <w:t>documentation</w:t>
+      </w:r>
+      <w:r>
+        <w:rPr>
+          <w:rFonts w:ascii="Times New Roman" w:hAnsi="Times New Roman" w:cs="Times New Roman"/>
+          <w:sz w:val="28"/>
+          <w:szCs w:val="19"/>
+        </w:rPr>
+        <w:t>/</w:t>
+      </w:r>
+      <w:proofErr w:type="spellStart"/>
+      <w:r>
+        <w:rPr>
+          <w:rFonts w:ascii="Times New Roman" w:hAnsi="Times New Roman" w:cs="Times New Roman"/>
+          <w:sz w:val="28"/>
+          <w:szCs w:val="19"/>
+          <w:lang w:val="en-US"/>
+        </w:rPr>
+        <w:t>pdfviewer</w:t>
+      </w:r>
+      <w:proofErr w:type="spellEnd"/>
+      <w:r>
+        <w:rPr>
+          <w:rFonts w:ascii="Times New Roman" w:hAnsi="Times New Roman" w:cs="Times New Roman"/>
+          <w:sz w:val="28"/>
+          <w:szCs w:val="19"/>
+        </w:rPr>
+        <w:t>/</w:t>
+      </w:r>
+      <w:r>
+        <w:rPr>
+          <w:rFonts w:ascii="Times New Roman" w:hAnsi="Times New Roman" w:cs="Times New Roman"/>
+          <w:sz w:val="28"/>
+          <w:szCs w:val="19"/>
+          <w:lang w:val="en-US"/>
+        </w:rPr>
+        <w:t>getting</w:t>
+      </w:r>
+      <w:r>
+        <w:rPr>
+          <w:rFonts w:ascii="Times New Roman" w:hAnsi="Times New Roman" w:cs="Times New Roman"/>
+          <w:sz w:val="28"/>
+          <w:szCs w:val="19"/>
+        </w:rPr>
+        <w:t>-</w:t>
+      </w:r>
+      <w:r>
+        <w:rPr>
+          <w:rFonts w:ascii="Times New Roman" w:hAnsi="Times New Roman" w:cs="Times New Roman"/>
+          <w:sz w:val="28"/>
+          <w:szCs w:val="19"/>
+          <w:lang w:val="en-US"/>
+        </w:rPr>
+        <w:t>started</w:t>
+      </w:r>
+      <w:r>
+        <w:rPr>
+          <w:rFonts w:ascii="Times New Roman" w:hAnsi="Times New Roman" w:cs="Times New Roman"/>
+          <w:sz w:val="28"/>
+          <w:szCs w:val="19"/>
+        </w:rPr>
+        <w:t>/</w:t>
+      </w:r>
+    </w:p>
+    <w:p>
+      <w:pPr>
+        <w:rPr>
+          <w:rFonts w:ascii="Times New Roman" w:hAnsi="Times New Roman" w:cs="Times New Roman"/>
+          <w:sz w:val="28"/>
+          <w:szCs w:val="19"/>
+        </w:rPr>
+      </w:pPr>
+      <w:r>
+        <w:rPr>
+          <w:rFonts w:ascii="Times New Roman" w:hAnsi="Times New Roman" w:cs="Times New Roman"/>
+          <w:sz w:val="28"/>
+          <w:szCs w:val="19"/>
+          <w:lang w:val="en-US"/>
+        </w:rPr>
+        <w:t>https</w:t>
+      </w:r>
+      <w:r>
+        <w:rPr>
+          <w:rFonts w:ascii="Times New Roman" w:hAnsi="Times New Roman" w:cs="Times New Roman"/>
+          <w:sz w:val="28"/>
+          <w:szCs w:val="19"/>
+        </w:rPr>
+        <w:t>://</w:t>
+      </w:r>
+      <w:proofErr w:type="spellStart"/>
+      <w:r>
+        <w:rPr>
+          <w:rFonts w:ascii="Times New Roman" w:hAnsi="Times New Roman" w:cs="Times New Roman"/>
+          <w:sz w:val="28"/>
+          <w:szCs w:val="19"/>
+          <w:lang w:val="en-US"/>
+        </w:rPr>
+        <w:t>ej</w:t>
+      </w:r>
+      <w:proofErr w:type="spellEnd"/>
+      <w:r>
+        <w:rPr>
+          <w:rFonts w:ascii="Times New Roman" w:hAnsi="Times New Roman" w:cs="Times New Roman"/>
+          <w:sz w:val="28"/>
+          <w:szCs w:val="19"/>
+        </w:rPr>
+        <w:t>2.</w:t>
+      </w:r>
+      <w:proofErr w:type="spellStart"/>
+      <w:r>
+        <w:rPr>
+          <w:rFonts w:ascii="Times New Roman" w:hAnsi="Times New Roman" w:cs="Times New Roman"/>
+          <w:sz w:val="28"/>
+          <w:szCs w:val="19"/>
+          <w:lang w:val="en-US"/>
+        </w:rPr>
+        <w:t>syncfusion</w:t>
+      </w:r>
+      <w:proofErr w:type="spellEnd"/>
+      <w:r>
+        <w:rPr>
+          <w:rFonts w:ascii="Times New Roman" w:hAnsi="Times New Roman" w:cs="Times New Roman"/>
+          <w:sz w:val="28"/>
+          <w:szCs w:val="19"/>
+        </w:rPr>
+        <w:t>.</w:t>
+      </w:r>
+      <w:r>
+        <w:rPr>
+          <w:rFonts w:ascii="Times New Roman" w:hAnsi="Times New Roman" w:cs="Times New Roman"/>
+          <w:sz w:val="28"/>
+          <w:szCs w:val="19"/>
+          <w:lang w:val="en-US"/>
+        </w:rPr>
+        <w:t>com</w:t>
+      </w:r>
+      <w:r>
+        <w:rPr>
+          <w:rFonts w:ascii="Times New Roman" w:hAnsi="Times New Roman" w:cs="Times New Roman"/>
+          <w:sz w:val="28"/>
+          <w:szCs w:val="19"/>
+        </w:rPr>
+        <w:t>/</w:t>
+      </w:r>
+      <w:proofErr w:type="spellStart"/>
+      <w:r>
+        <w:rPr>
+          <w:rFonts w:ascii="Times New Roman" w:hAnsi="Times New Roman" w:cs="Times New Roman"/>
+          <w:sz w:val="28"/>
+          <w:szCs w:val="19"/>
+          <w:lang w:val="en-US"/>
+        </w:rPr>
+        <w:t>aspnetcore</w:t>
+      </w:r>
+      <w:proofErr w:type="spellEnd"/>
+      <w:r>
+        <w:rPr>
+          <w:rFonts w:ascii="Times New Roman" w:hAnsi="Times New Roman" w:cs="Times New Roman"/>
+          <w:sz w:val="28"/>
+          <w:szCs w:val="19"/>
+        </w:rPr>
+        <w:t>/</w:t>
+      </w:r>
+      <w:r>
+        <w:rPr>
+          <w:rFonts w:ascii="Times New Roman" w:hAnsi="Times New Roman" w:cs="Times New Roman"/>
+          <w:sz w:val="28"/>
+          <w:szCs w:val="19"/>
+          <w:lang w:val="en-US"/>
+        </w:rPr>
+        <w:t>documentation</w:t>
+      </w:r>
+      <w:r>
+        <w:rPr>
+          <w:rFonts w:ascii="Times New Roman" w:hAnsi="Times New Roman" w:cs="Times New Roman"/>
+          <w:sz w:val="28"/>
+          <w:szCs w:val="19"/>
+        </w:rPr>
+        <w:t>/</w:t>
+      </w:r>
+      <w:r>
+        <w:rPr>
+          <w:rFonts w:ascii="Times New Roman" w:hAnsi="Times New Roman" w:cs="Times New Roman"/>
+          <w:sz w:val="28"/>
+          <w:szCs w:val="19"/>
+          <w:lang w:val="en-US"/>
+        </w:rPr>
+        <w:t>grid</w:t>
+      </w:r>
+      <w:r>
+        <w:rPr>
+          <w:rFonts w:ascii="Times New Roman" w:hAnsi="Times New Roman" w:cs="Times New Roman"/>
+          <w:sz w:val="28"/>
+          <w:szCs w:val="19"/>
+        </w:rPr>
+        <w:t>/</w:t>
+      </w:r>
+      <w:r>
+        <w:rPr>
+          <w:rFonts w:ascii="Times New Roman" w:hAnsi="Times New Roman" w:cs="Times New Roman"/>
+          <w:sz w:val="28"/>
+          <w:szCs w:val="19"/>
+          <w:lang w:val="en-US"/>
+        </w:rPr>
+        <w:t>getting</w:t>
+      </w:r>
+      <w:r>
+        <w:rPr>
+          <w:rFonts w:ascii="Times New Roman" w:hAnsi="Times New Roman" w:cs="Times New Roman"/>
+          <w:sz w:val="28"/>
+          <w:szCs w:val="19"/>
+        </w:rPr>
+        <w:t>-</w:t>
+      </w:r>
+      <w:r>
+        <w:rPr>
+          <w:rFonts w:ascii="Times New Roman" w:hAnsi="Times New Roman" w:cs="Times New Roman"/>
+          <w:sz w:val="28"/>
+          <w:szCs w:val="19"/>
+          <w:lang w:val="en-US"/>
+        </w:rPr>
+        <w:t>started</w:t>
+      </w:r>
+      <w:r>
+        <w:rPr>
+          <w:rFonts w:ascii="Times New Roman" w:hAnsi="Times New Roman" w:cs="Times New Roman"/>
+          <w:sz w:val="28"/>
+          <w:szCs w:val="19"/>
+        </w:rPr>
+        <w:t>-</w:t>
+      </w:r>
+      <w:r>
+        <w:rPr>
+          <w:rFonts w:ascii="Times New Roman" w:hAnsi="Times New Roman" w:cs="Times New Roman"/>
+          <w:sz w:val="28"/>
+          <w:szCs w:val="19"/>
+          <w:lang w:val="en-US"/>
+        </w:rPr>
+        <w:t>core</w:t>
+      </w:r>
+      <w:r>
+        <w:rPr>
+          <w:rFonts w:ascii="Times New Roman" w:hAnsi="Times New Roman" w:cs="Times New Roman"/>
+          <w:sz w:val="28"/>
+          <w:szCs w:val="19"/>
+        </w:rPr>
+        <w:t>/</w:t>
+      </w:r>
+    </w:p>
+    <w:p>
+      <w:pPr>
+        <w:rPr>
+          <w:rFonts w:ascii="Times New Roman" w:hAnsi="Times New Roman" w:cs="Times New Roman"/>
+          <w:sz w:val="28"/>
+          <w:szCs w:val="19"/>
+        </w:rPr>
+      </w:pPr>
+      <w:r>
+        <w:rPr>
+          <w:rFonts w:ascii="Times New Roman" w:hAnsi="Times New Roman" w:cs="Times New Roman"/>
+          <w:sz w:val="28"/>
+          <w:szCs w:val="19"/>
+          <w:lang w:val="en-US"/>
+        </w:rPr>
+        <w:t>https</w:t>
+      </w:r>
+      <w:r>
+        <w:rPr>
+          <w:rFonts w:ascii="Times New Roman" w:hAnsi="Times New Roman" w:cs="Times New Roman"/>
+          <w:sz w:val="28"/>
+          <w:szCs w:val="19"/>
+        </w:rPr>
+        <w:t>://</w:t>
+      </w:r>
+      <w:proofErr w:type="spellStart"/>
+      <w:r>
+        <w:rPr>
+          <w:rFonts w:ascii="Times New Roman" w:hAnsi="Times New Roman" w:cs="Times New Roman"/>
+          <w:sz w:val="28"/>
+          <w:szCs w:val="19"/>
+          <w:lang w:val="en-US"/>
+        </w:rPr>
+        <w:t>ej</w:t>
+      </w:r>
+      <w:proofErr w:type="spellEnd"/>
+      <w:r>
+        <w:rPr>
+          <w:rFonts w:ascii="Times New Roman" w:hAnsi="Times New Roman" w:cs="Times New Roman"/>
+          <w:sz w:val="28"/>
+          <w:szCs w:val="19"/>
+        </w:rPr>
+        <w:t>2.</w:t>
+      </w:r>
+      <w:proofErr w:type="spellStart"/>
+      <w:r>
+        <w:rPr>
+          <w:rFonts w:ascii="Times New Roman" w:hAnsi="Times New Roman" w:cs="Times New Roman"/>
+          <w:sz w:val="28"/>
+          <w:szCs w:val="19"/>
+          <w:lang w:val="en-US"/>
+        </w:rPr>
+        <w:t>syncfusion</w:t>
+      </w:r>
+      <w:proofErr w:type="spellEnd"/>
+      <w:r>
+        <w:rPr>
+          <w:rFonts w:ascii="Times New Roman" w:hAnsi="Times New Roman" w:cs="Times New Roman"/>
+          <w:sz w:val="28"/>
+          <w:szCs w:val="19"/>
+        </w:rPr>
+        <w:t>.</w:t>
+      </w:r>
+      <w:r>
+        <w:rPr>
+          <w:rFonts w:ascii="Times New Roman" w:hAnsi="Times New Roman" w:cs="Times New Roman"/>
+          <w:sz w:val="28"/>
+          <w:szCs w:val="19"/>
+          <w:lang w:val="en-US"/>
+        </w:rPr>
+        <w:t>com</w:t>
+      </w:r>
+      <w:r>
+        <w:rPr>
+          <w:rFonts w:ascii="Times New Roman" w:hAnsi="Times New Roman" w:cs="Times New Roman"/>
+          <w:sz w:val="28"/>
+          <w:szCs w:val="19"/>
+        </w:rPr>
+        <w:t>/</w:t>
+      </w:r>
+      <w:proofErr w:type="spellStart"/>
+      <w:r>
+        <w:rPr>
+          <w:rFonts w:ascii="Times New Roman" w:hAnsi="Times New Roman" w:cs="Times New Roman"/>
+          <w:sz w:val="28"/>
+          <w:szCs w:val="19"/>
+          <w:lang w:val="en-US"/>
+        </w:rPr>
+        <w:t>aspnetcore</w:t>
+      </w:r>
+      <w:proofErr w:type="spellEnd"/>
+      <w:r>
+        <w:rPr>
+          <w:rFonts w:ascii="Times New Roman" w:hAnsi="Times New Roman" w:cs="Times New Roman"/>
+          <w:sz w:val="28"/>
+          <w:szCs w:val="19"/>
+        </w:rPr>
+        <w:t>/</w:t>
+      </w:r>
+      <w:r>
+        <w:rPr>
+          <w:rFonts w:ascii="Times New Roman" w:hAnsi="Times New Roman" w:cs="Times New Roman"/>
+          <w:sz w:val="28"/>
+          <w:szCs w:val="19"/>
+          <w:lang w:val="en-US"/>
+        </w:rPr>
+        <w:t>Grid</w:t>
+      </w:r>
+      <w:r>
+        <w:rPr>
+          <w:rFonts w:ascii="Times New Roman" w:hAnsi="Times New Roman" w:cs="Times New Roman"/>
+          <w:sz w:val="28"/>
+          <w:szCs w:val="19"/>
+        </w:rPr>
+        <w:t>/</w:t>
+      </w:r>
+      <w:proofErr w:type="spellStart"/>
+      <w:r>
+        <w:rPr>
+          <w:rFonts w:ascii="Times New Roman" w:hAnsi="Times New Roman" w:cs="Times New Roman"/>
+          <w:sz w:val="28"/>
+          <w:szCs w:val="19"/>
+          <w:lang w:val="en-US"/>
+        </w:rPr>
+        <w:t>GridOverview</w:t>
+      </w:r>
+      <w:proofErr w:type="spellEnd"/>
+      <w:r>
+        <w:rPr>
+          <w:rFonts w:ascii="Times New Roman" w:hAnsi="Times New Roman" w:cs="Times New Roman"/>
+          <w:sz w:val="28"/>
+          <w:szCs w:val="19"/>
+        </w:rPr>
+        <w:t>#/</w:t>
+      </w:r>
+      <w:r>
+        <w:rPr>
+          <w:rFonts w:ascii="Times New Roman" w:hAnsi="Times New Roman" w:cs="Times New Roman"/>
+          <w:sz w:val="28"/>
+          <w:szCs w:val="19"/>
+          <w:lang w:val="en-US"/>
+        </w:rPr>
+        <w:t>material</w:t>
+      </w:r>
+    </w:p>
+    <w:p>
+      <w:pPr>
+        <w:rPr>
+          <w:rFonts w:ascii="Times New Roman" w:hAnsi="Times New Roman" w:cs="Times New Roman"/>
+          <w:sz w:val="28"/>
+          <w:szCs w:val="19"/>
+        </w:rPr>
+      </w:pPr>
+      <w:r>
+        <w:rPr>
+          <w:rFonts w:ascii="Times New Roman" w:hAnsi="Times New Roman" w:cs="Times New Roman"/>
+          <w:sz w:val="28"/>
+          <w:szCs w:val="19"/>
+        </w:rPr>
+        <w:t xml:space="preserve">7. </w:t>
+      </w:r>
+      <w:proofErr w:type="spellStart"/>
+      <w:r>
+        <w:rPr>
+          <w:rFonts w:ascii="Times New Roman" w:hAnsi="Times New Roman" w:cs="Times New Roman"/>
+          <w:sz w:val="28"/>
+          <w:szCs w:val="19"/>
+          <w:lang w:val="en-US"/>
+        </w:rPr>
+        <w:t>DataTables</w:t>
+      </w:r>
+      <w:proofErr w:type="spellEnd"/>
+    </w:p>
+    <w:p>
+      <w:pPr>
+        <w:rPr>
+          <w:rFonts w:ascii="Times New Roman" w:hAnsi="Times New Roman" w:cs="Times New Roman"/>
+          <w:sz w:val="28"/>
+          <w:szCs w:val="19"/>
+        </w:rPr>
+      </w:pPr>
+      <w:r>
+        <w:rPr>
+          <w:rFonts w:ascii="Times New Roman" w:hAnsi="Times New Roman" w:cs="Times New Roman"/>
+          <w:sz w:val="28"/>
+          <w:szCs w:val="19"/>
+        </w:rPr>
+        <w:t xml:space="preserve">8. </w:t>
+      </w:r>
+      <w:r>
+        <w:rPr>
+          <w:rFonts w:ascii="Times New Roman" w:hAnsi="Times New Roman" w:cs="Times New Roman"/>
+          <w:sz w:val="28"/>
+          <w:szCs w:val="19"/>
+          <w:lang w:val="en-US"/>
+        </w:rPr>
+        <w:t>JQuery</w:t>
+      </w:r>
+    </w:p>
+    <w:p>
+      <w:pPr>
+        <w:rPr>
+          <w:rFonts w:ascii="Times New Roman" w:hAnsi="Times New Roman" w:cs="Times New Roman"/>
+          <w:sz w:val="28"/>
+          <w:szCs w:val="19"/>
+        </w:rPr>
+      </w:pPr>
+      <w:r>
+        <w:rPr>
+          <w:rFonts w:ascii="Times New Roman" w:hAnsi="Times New Roman" w:cs="Times New Roman"/>
+          <w:sz w:val="28"/>
+          <w:szCs w:val="19"/>
+        </w:rPr>
+        <w:t xml:space="preserve">9. </w:t>
+      </w:r>
+      <w:r>
+        <w:rPr>
+          <w:rFonts w:ascii="Times New Roman" w:hAnsi="Times New Roman" w:cs="Times New Roman"/>
+          <w:sz w:val="28"/>
+          <w:szCs w:val="19"/>
+          <w:lang w:val="en-US"/>
+        </w:rPr>
+        <w:t>Sweet</w:t>
+      </w:r>
+      <w:r>
+        <w:rPr>
+          <w:rFonts w:ascii="Times New Roman" w:hAnsi="Times New Roman" w:cs="Times New Roman"/>
+          <w:sz w:val="28"/>
+          <w:szCs w:val="19"/>
+        </w:rPr>
+        <w:t xml:space="preserve"> </w:t>
+      </w:r>
+      <w:r>
+        <w:rPr>
+          <w:rFonts w:ascii="Times New Roman" w:hAnsi="Times New Roman" w:cs="Times New Roman"/>
+          <w:sz w:val="28"/>
+          <w:szCs w:val="19"/>
+          <w:lang w:val="en-US"/>
+        </w:rPr>
+        <w:t>alert</w:t>
+      </w:r>
+      <w:r>
+        <w:rPr>
+          <w:rFonts w:ascii="Times New Roman" w:hAnsi="Times New Roman" w:cs="Times New Roman"/>
+          <w:sz w:val="28"/>
+          <w:szCs w:val="19"/>
+        </w:rPr>
+        <w:t xml:space="preserve"> – стилизованные сообщения</w:t>
+      </w:r>
+    </w:p>
+    <w:p>
+      <w:pPr>
+        <w:rPr>
           <w:sz w:val="24"/>
         </w:rPr>
-        <w:t xml:space="preserve">В </w:t>
-      </w:r>
-      <w:proofErr w:type="spellStart"/>
-      <w:r>
-        <w:t>Startup.cs</w:t>
-      </w:r>
-      <w:proofErr w:type="spellEnd"/>
-      <w:r>
-        <w:t xml:space="preserve"> добавить сервис.</w:t>
-      </w:r>
+      </w:pPr>
       <w:bookmarkStart w:id="0" w:name="_GoBack"/>
       <w:bookmarkEnd w:id="0"/>
     </w:p>

--- a/Documentation/Help.docx
+++ b/Documentation/Help.docx
@@ -228,11 +228,6 @@
       </w:r>
     </w:p>
     <w:p>
-      <w:pPr>
-        <w:rPr>
-          <w:lang w:val="en-US"/>
-        </w:rPr>
-      </w:pPr>
       <w:r>
         <w:t xml:space="preserve">В этом случае при разрешении зависимостей поля объекта типа </w:t>
       </w:r>
@@ -1871,11 +1866,249 @@
     <w:p>
       <w:pPr>
         <w:rPr>
+          <w:b/>
           <w:sz w:val="24"/>
         </w:rPr>
       </w:pPr>
+      <w:r>
+        <w:rPr>
+          <w:b/>
+          <w:sz w:val="24"/>
+        </w:rPr>
+        <w:t xml:space="preserve">Чтобы добавить поддержку </w:t>
+      </w:r>
+      <w:proofErr w:type="spellStart"/>
+      <w:r>
+        <w:rPr>
+          <w:b/>
+          <w:sz w:val="24"/>
+        </w:rPr>
+        <w:t>валидации</w:t>
+      </w:r>
+      <w:proofErr w:type="spellEnd"/>
+      <w:r>
+        <w:rPr>
+          <w:b/>
+          <w:sz w:val="24"/>
+        </w:rPr>
+        <w:t xml:space="preserve"> на страницу</w:t>
+      </w:r>
+      <w:r>
+        <w:rPr>
+          <w:b/>
+          <w:sz w:val="24"/>
+        </w:rPr>
+        <w:t>:</w:t>
+      </w:r>
+    </w:p>
+    <w:p>
+      <w:pPr>
+        <w:rPr>
+          <w:sz w:val="24"/>
+        </w:rPr>
+      </w:pPr>
+      <w:r>
+        <w:rPr>
+          <w:sz w:val="24"/>
+        </w:rPr>
+        <w:t>Необходимо добавить секцию в конец страницы</w:t>
+      </w:r>
+    </w:p>
+    <w:p>
+      <w:pPr>
+        <w:autoSpaceDE w:val="0"/>
+        <w:autoSpaceDN w:val="0"/>
+        <w:adjustRightInd w:val="0"/>
+        <w:spacing w:after="0" w:line="240" w:lineRule="auto"/>
+        <w:rPr>
+          <w:rFonts w:ascii="Consolas" w:hAnsi="Consolas" w:cs="Consolas"/>
+          <w:color w:val="000000"/>
+          <w:sz w:val="19"/>
+          <w:szCs w:val="19"/>
+        </w:rPr>
+      </w:pPr>
+    </w:p>
+    <w:p>
+      <w:pPr>
+        <w:autoSpaceDE w:val="0"/>
+        <w:autoSpaceDN w:val="0"/>
+        <w:adjustRightInd w:val="0"/>
+        <w:spacing w:after="0" w:line="240" w:lineRule="auto"/>
+        <w:rPr>
+          <w:rFonts w:ascii="Consolas" w:hAnsi="Consolas" w:cs="Consolas"/>
+          <w:color w:val="000000"/>
+          <w:sz w:val="19"/>
+          <w:szCs w:val="19"/>
+          <w:lang w:val="en-US"/>
+        </w:rPr>
+      </w:pPr>
+      <w:r>
+        <w:rPr>
+          <w:rFonts w:ascii="Consolas" w:hAnsi="Consolas" w:cs="Consolas"/>
+          <w:color w:val="000000"/>
+          <w:sz w:val="19"/>
+          <w:szCs w:val="19"/>
+          <w:highlight w:val="yellow"/>
+          <w:lang w:val="en-US"/>
+        </w:rPr>
+        <w:t>@section</w:t>
+      </w:r>
+      <w:r>
+        <w:rPr>
+          <w:rFonts w:ascii="Consolas" w:hAnsi="Consolas" w:cs="Consolas"/>
+          <w:color w:val="000000"/>
+          <w:sz w:val="19"/>
+          <w:szCs w:val="19"/>
+          <w:lang w:val="en-US"/>
+        </w:rPr>
+        <w:t xml:space="preserve"> Scripts</w:t>
+      </w:r>
+      <w:r>
+        <w:rPr>
+          <w:rFonts w:ascii="Consolas" w:hAnsi="Consolas" w:cs="Consolas"/>
+          <w:color w:val="000000"/>
+          <w:sz w:val="19"/>
+          <w:szCs w:val="19"/>
+          <w:highlight w:val="yellow"/>
+          <w:lang w:val="en-US"/>
+        </w:rPr>
+        <w:t>{</w:t>
+      </w:r>
+    </w:p>
+    <w:p>
+      <w:pPr>
+        <w:autoSpaceDE w:val="0"/>
+        <w:autoSpaceDN w:val="0"/>
+        <w:adjustRightInd w:val="0"/>
+        <w:spacing w:after="0" w:line="240" w:lineRule="auto"/>
+        <w:rPr>
+          <w:rFonts w:ascii="Consolas" w:hAnsi="Consolas" w:cs="Consolas"/>
+          <w:color w:val="000000"/>
+          <w:sz w:val="19"/>
+          <w:szCs w:val="19"/>
+          <w:lang w:val="en-US"/>
+        </w:rPr>
+      </w:pPr>
+      <w:r>
+        <w:rPr>
+          <w:rFonts w:ascii="Consolas" w:hAnsi="Consolas" w:cs="Consolas"/>
+          <w:color w:val="000000"/>
+          <w:sz w:val="19"/>
+          <w:szCs w:val="19"/>
+          <w:lang w:val="en-US"/>
+        </w:rPr>
+        <w:t xml:space="preserve">    </w:t>
+      </w:r>
+      <w:r>
+        <w:rPr>
+          <w:rFonts w:ascii="Consolas" w:hAnsi="Consolas" w:cs="Consolas"/>
+          <w:color w:val="0000FF"/>
+          <w:sz w:val="19"/>
+          <w:szCs w:val="19"/>
+          <w:lang w:val="en-US"/>
+        </w:rPr>
+        <w:t>&lt;</w:t>
+      </w:r>
+      <w:r>
+        <w:rPr>
+          <w:rFonts w:ascii="Consolas" w:hAnsi="Consolas" w:cs="Consolas"/>
+          <w:b/>
+          <w:bCs/>
+          <w:color w:val="800080"/>
+          <w:sz w:val="19"/>
+          <w:szCs w:val="19"/>
+          <w:lang w:val="en-US"/>
+        </w:rPr>
+        <w:t>partial</w:t>
+      </w:r>
+      <w:r>
+        <w:rPr>
+          <w:rFonts w:ascii="Consolas" w:hAnsi="Consolas" w:cs="Consolas"/>
+          <w:color w:val="000000"/>
+          <w:sz w:val="19"/>
+          <w:szCs w:val="19"/>
+          <w:lang w:val="en-US"/>
+        </w:rPr>
+        <w:t xml:space="preserve"> </w:t>
+      </w:r>
+      <w:r>
+        <w:rPr>
+          <w:rFonts w:ascii="Consolas" w:hAnsi="Consolas" w:cs="Consolas"/>
+          <w:b/>
+          <w:bCs/>
+          <w:color w:val="800080"/>
+          <w:sz w:val="19"/>
+          <w:szCs w:val="19"/>
+          <w:lang w:val="en-US"/>
+        </w:rPr>
+        <w:t>name</w:t>
+      </w:r>
+      <w:r>
+        <w:rPr>
+          <w:rFonts w:ascii="Consolas" w:hAnsi="Consolas" w:cs="Consolas"/>
+          <w:color w:val="0000FF"/>
+          <w:sz w:val="19"/>
+          <w:szCs w:val="19"/>
+          <w:lang w:val="en-US"/>
+        </w:rPr>
+        <w:t>="_ValidationScriptsPartial"</w:t>
+      </w:r>
+      <w:r>
+        <w:rPr>
+          <w:rFonts w:ascii="Consolas" w:hAnsi="Consolas" w:cs="Consolas"/>
+          <w:color w:val="000000"/>
+          <w:sz w:val="19"/>
+          <w:szCs w:val="19"/>
+          <w:lang w:val="en-US"/>
+        </w:rPr>
+        <w:t xml:space="preserve"> </w:t>
+      </w:r>
+      <w:r>
+        <w:rPr>
+          <w:rFonts w:ascii="Consolas" w:hAnsi="Consolas" w:cs="Consolas"/>
+          <w:color w:val="0000FF"/>
+          <w:sz w:val="19"/>
+          <w:szCs w:val="19"/>
+          <w:lang w:val="en-US"/>
+        </w:rPr>
+        <w:t>/&gt;</w:t>
+      </w:r>
+    </w:p>
+    <w:p>
+      <w:pPr>
+        <w:rPr>
+          <w:sz w:val="24"/>
+        </w:rPr>
+      </w:pPr>
+      <w:r>
+        <w:rPr>
+          <w:rFonts w:ascii="Consolas" w:hAnsi="Consolas" w:cs="Consolas"/>
+          <w:color w:val="000000"/>
+          <w:sz w:val="19"/>
+          <w:szCs w:val="19"/>
+          <w:lang w:val="en-US"/>
+        </w:rPr>
+        <w:t xml:space="preserve"> </w:t>
+      </w:r>
+      <w:r>
+        <w:rPr>
+          <w:rFonts w:ascii="Consolas" w:hAnsi="Consolas" w:cs="Consolas"/>
+          <w:color w:val="000000"/>
+          <w:sz w:val="19"/>
+          <w:szCs w:val="19"/>
+          <w:highlight w:val="yellow"/>
+        </w:rPr>
+        <w:t>}</w:t>
+      </w:r>
       <w:bookmarkStart w:id="0" w:name="_GoBack"/>
       <w:bookmarkEnd w:id="0"/>
+    </w:p>
+    <w:p>
+      <w:pPr>
+        <w:rPr>
+          <w:sz w:val="24"/>
+        </w:rPr>
+      </w:pPr>
     </w:p>
     <w:p/>
     <w:sectPr>
